--- a/python/Modelo gabarito.docx
+++ b/python/Modelo gabarito.docx
@@ -1,40 +1,12 @@
 
 <file path=word/document.xml><?xml version="1.0" encoding="utf-8"?>
-<w:document xmlns:wpc="http://schemas.microsoft.com/office/word/2010/wordprocessingCanvas" xmlns:cx="http://schemas.microsoft.com/office/drawing/2014/chartex" xmlns:cx1="http://schemas.microsoft.com/office/drawing/2015/9/8/chartex" xmlns:cx2="http://schemas.microsoft.com/office/drawing/2015/10/21/chartex" xmlns:cx3="http://schemas.microsoft.com/office/drawing/2016/5/9/chartex" xmlns:cx4="http://schemas.microsoft.com/office/drawing/2016/5/10/chartex" xmlns:cx5="http://schemas.microsoft.com/office/drawing/2016/5/11/chartex" xmlns:cx6="http://schemas.microsoft.com/office/drawing/2016/5/12/chartex" xmlns:cx7="http://schemas.microsoft.com/office/drawing/2016/5/13/chartex" xmlns:cx8="http://schemas.microsoft.com/office/drawing/2016/5/14/chartex" xmlns:mc="http://schemas.openxmlformats.org/markup-compatibility/2006" xmlns:aink="http://schemas.microsoft.com/office/drawing/2016/ink" xmlns:am3d="http://schemas.microsoft.com/office/drawing/2017/model3d" xmlns:o="urn:schemas-microsoft-com:office:office" xmlns:oel="http://schemas.microsoft.com/office/2019/extlst" xmlns:r="http://schemas.openxmlformats.org/officeDocument/2006/relationships" xmlns:m="http://schemas.openxmlformats.org/officeDocument/2006/math" xmlns:v="urn:schemas-microsoft-com:vml" xmlns:wp14="http://schemas.microsoft.com/office/word/2010/wordprocessingDrawing" xmlns:wp="http://schemas.openxmlformats.org/drawingml/2006/wordprocessingDrawing" xmlns:w10="urn:schemas-microsoft-com:office:word" xmlns:w="http://schemas.openxmlformats.org/wordprocessingml/2006/main" xmlns:w14="http://schemas.microsoft.com/office/word/2010/wordml" xmlns:w15="http://schemas.microsoft.com/office/word/2012/wordml" xmlns:w16cex="http://schemas.microsoft.com/office/word/2018/wordml/cex" xmlns:w16cid="http://schemas.microsoft.com/office/word/2016/wordml/cid" xmlns:w16="http://schemas.microsoft.com/office/word/2018/wordml" xmlns:w16du="http://schemas.microsoft.com/office/word/2023/wordml/word16du" xmlns:w16sdtdh="http://schemas.microsoft.com/office/word/2020/wordml/sdtdatahash" xmlns:w16se="http://schemas.microsoft.com/office/word/2015/wordml/symex" xmlns:wpg="http://schemas.microsoft.com/office/word/2010/wordprocessingGroup" xmlns:wpi="http://schemas.microsoft.com/office/word/2010/wordprocessingInk" xmlns:wne="http://schemas.microsoft.com/office/word/2006/wordml" xmlns:wps="http://schemas.microsoft.com/office/word/2010/wordprocessingShape" mc:Ignorable="w14 w15 w16se w16cid w16 w16cex w16sdtdh w16du wp14">
+<w:document xmlns:wpc="http://schemas.microsoft.com/office/word/2010/wordprocessingCanvas" xmlns:cx="http://schemas.microsoft.com/office/drawing/2014/chartex" xmlns:cx1="http://schemas.microsoft.com/office/drawing/2015/9/8/chartex" xmlns:cx2="http://schemas.microsoft.com/office/drawing/2015/10/21/chartex" xmlns:cx3="http://schemas.microsoft.com/office/drawing/2016/5/9/chartex" xmlns:cx4="http://schemas.microsoft.com/office/drawing/2016/5/10/chartex" xmlns:cx5="http://schemas.microsoft.com/office/drawing/2016/5/11/chartex" xmlns:cx6="http://schemas.microsoft.com/office/drawing/2016/5/12/chartex" xmlns:cx7="http://schemas.microsoft.com/office/drawing/2016/5/13/chartex" xmlns:cx8="http://schemas.microsoft.com/office/drawing/2016/5/14/chartex" xmlns:mc="http://schemas.openxmlformats.org/markup-compatibility/2006" xmlns:aink="http://schemas.microsoft.com/office/drawing/2016/ink" xmlns:am3d="http://schemas.microsoft.com/office/drawing/2017/model3d" xmlns:o="urn:schemas-microsoft-com:office:office" xmlns:oel="http://schemas.microsoft.com/office/2019/extlst" xmlns:r="http://schemas.openxmlformats.org/officeDocument/2006/relationships" xmlns:m="http://schemas.openxmlformats.org/officeDocument/2006/math" xmlns:v="urn:schemas-microsoft-com:vml" xmlns:wp14="http://schemas.microsoft.com/office/word/2010/wordprocessingDrawing" xmlns:wp="http://schemas.openxmlformats.org/drawingml/2006/wordprocessingDrawing" xmlns:w10="urn:schemas-microsoft-com:office:word" xmlns:w="http://schemas.openxmlformats.org/wordprocessingml/2006/main" xmlns:w14="http://schemas.microsoft.com/office/word/2010/wordml" xmlns:w15="http://schemas.microsoft.com/office/word/2012/wordml" xmlns:w16cex="http://schemas.microsoft.com/office/word/2018/wordml/cex" xmlns:w16cid="http://schemas.microsoft.com/office/word/2016/wordml/cid" xmlns:w16="http://schemas.microsoft.com/office/word/2018/wordml" xmlns:w16sdtdh="http://schemas.microsoft.com/office/word/2020/wordml/sdtdatahash" xmlns:w16se="http://schemas.microsoft.com/office/word/2015/wordml/symex" xmlns:wpg="http://schemas.microsoft.com/office/word/2010/wordprocessingGroup" xmlns:wpi="http://schemas.microsoft.com/office/word/2010/wordprocessingInk" xmlns:wne="http://schemas.microsoft.com/office/word/2006/wordml" xmlns:wps="http://schemas.microsoft.com/office/word/2010/wordprocessingShape" mc:Ignorable="w14 w15 w16se w16cid w16 w16cex w16sdtdh wp14">
   <w:body>
-    <w:p>
-      <w:pPr>
-        <w:rPr>
-          <w:noProof/>
-          <w:sz w:val="36"/>
-          <w:szCs w:val="36"/>
-          <w:lang w:eastAsia="pt-BR"/>
-        </w:rPr>
-      </w:pPr>
-      <w:r>
-        <w:rPr>
-          <w:noProof/>
-          <w:sz w:val="36"/>
-          <w:szCs w:val="36"/>
-          <w:lang w:eastAsia="pt-BR"/>
-        </w:rPr>
-        <w:t xml:space="preserve">                        </w:t>
-      </w:r>
-      <w:r>
-        <w:rPr>
-          <w:noProof/>
-          <w:sz w:val="36"/>
-          <w:szCs w:val="36"/>
-          <w:lang w:eastAsia="pt-BR"/>
-        </w:rPr>
-        <w:t xml:space="preserve">     </w:t>
-      </w:r>
-    </w:p>
     <w:tbl>
       <w:tblPr>
         <w:tblStyle w:val="Tabelacomgrade"/>
+        <w:tblpPr w:leftFromText="141" w:rightFromText="141" w:vertAnchor="text" w:horzAnchor="margin" w:tblpXSpec="center" w:tblpY="-394"/>
         <w:tblW w:w="10207" w:type="dxa"/>
-        <w:tblInd w:w="-856" w:type="dxa"/>
         <w:tblLook w:val="04A0" w:firstRow="1" w:lastRow="0" w:firstColumn="1" w:lastColumn="0" w:noHBand="0" w:noVBand="1"/>
       </w:tblPr>
       <w:tblGrid>
@@ -92,22 +64,11 @@
         </w:tc>
       </w:tr>
     </w:tbl>
-    <w:p>
-      <w:pPr>
-        <w:ind w:firstLine="708"/>
-        <w:rPr>
-          <w:noProof/>
-          <w:sz w:val="16"/>
-          <w:szCs w:val="16"/>
-          <w:lang w:eastAsia="pt-BR"/>
-        </w:rPr>
-      </w:pPr>
-    </w:p>
     <w:tbl>
       <w:tblPr>
         <w:tblStyle w:val="Tabelacomgrade"/>
+        <w:tblpPr w:leftFromText="141" w:rightFromText="141" w:vertAnchor="text" w:horzAnchor="page" w:tblpX="817" w:tblpY="660"/>
         <w:tblW w:w="3261" w:type="dxa"/>
-        <w:tblInd w:w="-856" w:type="dxa"/>
         <w:tblLook w:val="04A0" w:firstRow="1" w:lastRow="0" w:firstColumn="1" w:lastColumn="0" w:noHBand="0" w:noVBand="1"/>
       </w:tblPr>
       <w:tblGrid>
@@ -161,31 +122,67 @@
     </w:tbl>
     <w:p>
       <w:pPr>
+        <w:rPr>
+          <w:noProof/>
+          <w:sz w:val="36"/>
+          <w:szCs w:val="36"/>
+          <w:lang w:eastAsia="pt-BR"/>
+        </w:rPr>
+      </w:pPr>
+      <w:r>
+        <w:rPr>
+          <w:noProof/>
+          <w:sz w:val="36"/>
+          <w:szCs w:val="36"/>
+          <w:lang w:eastAsia="pt-BR"/>
+        </w:rPr>
+        <w:t xml:space="preserve">            </w:t>
+      </w:r>
+      <w:r>
+        <w:rPr>
+          <w:noProof/>
+          <w:sz w:val="36"/>
+          <w:szCs w:val="36"/>
+          <w:lang w:eastAsia="pt-BR"/>
+        </w:rPr>
+        <w:t xml:space="preserve">     </w:t>
+      </w:r>
+    </w:p>
+    <w:p>
+      <w:pPr>
+        <w:ind w:firstLine="708"/>
+        <w:rPr>
+          <w:noProof/>
+          <w:sz w:val="16"/>
+          <w:szCs w:val="16"/>
+          <w:lang w:eastAsia="pt-BR"/>
+        </w:rPr>
+      </w:pPr>
+    </w:p>
+    <w:p>
+      <w:pPr>
         <w:ind w:firstLine="708"/>
         <w:rPr>
           <w:noProof/>
           <w:lang w:eastAsia="pt-BR"/>
         </w:rPr>
       </w:pPr>
-    </w:p>
-    <w:p/>
-    <w:p>
-      <w:pPr>
-        <w:ind w:left="2832"/>
-      </w:pPr>
-    </w:p>
-    <w:p>
-      <w:pPr>
-        <w:ind w:left="-993" w:firstLine="709"/>
-      </w:pPr>
       <w:r>
         <w:rPr>
           <w:noProof/>
         </w:rPr>
         <w:drawing>
-          <wp:inline distT="0" distB="0" distL="0" distR="0" wp14:anchorId="7DFD5524" wp14:editId="3D7C145B">
+          <wp:anchor distT="0" distB="0" distL="114300" distR="114300" simplePos="0" relativeHeight="251658240" behindDoc="1" locked="0" layoutInCell="1" allowOverlap="1" wp14:anchorId="7DFD5524" wp14:editId="43FEDFF8">
+            <wp:simplePos x="0" y="0"/>
+            <wp:positionH relativeFrom="column">
+              <wp:posOffset>-81915</wp:posOffset>
+            </wp:positionH>
+            <wp:positionV relativeFrom="paragraph">
+              <wp:posOffset>58420</wp:posOffset>
+            </wp:positionV>
             <wp:extent cx="5400040" cy="4328160"/>
             <wp:effectExtent l="0" t="0" r="0" b="0"/>
+            <wp:wrapNone/>
             <wp:docPr id="5" name="Imagem 5"/>
             <wp:cNvGraphicFramePr>
               <a:graphicFrameLocks xmlns:a="http://schemas.openxmlformats.org/drawingml/2006/main" noChangeAspect="1"/>
@@ -198,7 +195,13 @@
                     <pic:cNvPicPr/>
                   </pic:nvPicPr>
                   <pic:blipFill>
-                    <a:blip r:embed="rId4"/>
+                    <a:blip r:embed="rId4">
+                      <a:extLst>
+                        <a:ext uri="{28A0092B-C50C-407E-A947-70E740481C1C}">
+                          <a14:useLocalDpi xmlns:a14="http://schemas.microsoft.com/office/drawing/2010/main" val="0"/>
+                        </a:ext>
+                      </a:extLst>
+                    </a:blip>
                     <a:stretch>
                       <a:fillRect/>
                     </a:stretch>
@@ -215,9 +218,20 @@
                 </pic:pic>
               </a:graphicData>
             </a:graphic>
-          </wp:inline>
+          </wp:anchor>
         </w:drawing>
       </w:r>
+    </w:p>
+    <w:p/>
+    <w:p>
+      <w:pPr>
+        <w:ind w:left="2832"/>
+      </w:pPr>
+    </w:p>
+    <w:p>
+      <w:pPr>
+        <w:ind w:left="-993" w:firstLine="709"/>
+      </w:pPr>
     </w:p>
     <w:p>
       <w:r>
@@ -243,7 +257,7 @@
 </file>
 
 <file path=word/styles.xml><?xml version="1.0" encoding="utf-8"?>
-<w:styles xmlns:mc="http://schemas.openxmlformats.org/markup-compatibility/2006" xmlns:r="http://schemas.openxmlformats.org/officeDocument/2006/relationships" xmlns:w="http://schemas.openxmlformats.org/wordprocessingml/2006/main" xmlns:w14="http://schemas.microsoft.com/office/word/2010/wordml" xmlns:w15="http://schemas.microsoft.com/office/word/2012/wordml" xmlns:w16cex="http://schemas.microsoft.com/office/word/2018/wordml/cex" xmlns:w16cid="http://schemas.microsoft.com/office/word/2016/wordml/cid" xmlns:w16="http://schemas.microsoft.com/office/word/2018/wordml" xmlns:w16du="http://schemas.microsoft.com/office/word/2023/wordml/word16du" xmlns:w16sdtdh="http://schemas.microsoft.com/office/word/2020/wordml/sdtdatahash" xmlns:w16se="http://schemas.microsoft.com/office/word/2015/wordml/symex" mc:Ignorable="w14 w15 w16se w16cid w16 w16cex w16sdtdh w16du">
+<w:styles xmlns:mc="http://schemas.openxmlformats.org/markup-compatibility/2006" xmlns:r="http://schemas.openxmlformats.org/officeDocument/2006/relationships" xmlns:w="http://schemas.openxmlformats.org/wordprocessingml/2006/main" xmlns:w14="http://schemas.microsoft.com/office/word/2010/wordml" xmlns:w15="http://schemas.microsoft.com/office/word/2012/wordml" xmlns:w16cex="http://schemas.microsoft.com/office/word/2018/wordml/cex" xmlns:w16cid="http://schemas.microsoft.com/office/word/2016/wordml/cid" xmlns:w16="http://schemas.microsoft.com/office/word/2018/wordml" xmlns:w16sdtdh="http://schemas.microsoft.com/office/word/2020/wordml/sdtdatahash" xmlns:w16se="http://schemas.microsoft.com/office/word/2015/wordml/symex" mc:Ignorable="w14 w15 w16se w16cid w16 w16cex w16sdtdh">
   <w:docDefaults>
     <w:rPrDefault>
       <w:rPr>
@@ -644,6 +658,7 @@
   <w:style w:type="character" w:default="1" w:styleId="Fontepargpadro">
     <w:name w:val="Default Paragraph Font"/>
     <w:uiPriority w:val="1"/>
+    <w:semiHidden/>
     <w:unhideWhenUsed/>
   </w:style>
   <w:style w:type="table" w:default="1" w:styleId="Tabelanormal">
